--- a/Project 5--JWST/Project 5--JWST.docx
+++ b/Project 5--JWST/Project 5--JWST.docx
@@ -1,6 +1,6 @@
 
 <file path=word/document.xml><?xml version="1.0" encoding="utf-8"?>
-<w:document xmlns:wpc="http://schemas.microsoft.com/office/word/2010/wordprocessingCanvas" xmlns:cx="http://schemas.microsoft.com/office/drawing/2014/chartex" xmlns:cx1="http://schemas.microsoft.com/office/drawing/2015/9/8/chartex" xmlns:cx2="http://schemas.microsoft.com/office/drawing/2015/10/21/chartex" xmlns:cx3="http://schemas.microsoft.com/office/drawing/2016/5/9/chartex" xmlns:cx4="http://schemas.microsoft.com/office/drawing/2016/5/10/chartex" xmlns:cx5="http://schemas.microsoft.com/office/drawing/2016/5/11/chartex" xmlns:cx6="http://schemas.microsoft.com/office/drawing/2016/5/12/chartex" xmlns:cx7="http://schemas.microsoft.com/office/drawing/2016/5/13/chartex" xmlns:cx8="http://schemas.microsoft.com/office/drawing/2016/5/14/chartex" xmlns:mc="http://schemas.openxmlformats.org/markup-compatibility/2006" xmlns:aink="http://schemas.microsoft.com/office/drawing/2016/ink" xmlns:am3d="http://schemas.microsoft.com/office/drawing/2017/model3d" xmlns:o="urn:schemas-microsoft-com:office:office" xmlns:r="http://schemas.openxmlformats.org/officeDocument/2006/relationships" xmlns:m="http://schemas.openxmlformats.org/officeDocument/2006/math" xmlns:v="urn:schemas-microsoft-com:vml" xmlns:wp14="http://schemas.microsoft.com/office/word/2010/wordprocessingDrawing" xmlns:wp="http://schemas.openxmlformats.org/drawingml/2006/wordprocessingDrawing" xmlns:w10="urn:schemas-microsoft-com:office:word" xmlns:w="http://schemas.openxmlformats.org/wordprocessingml/2006/main" xmlns:w14="http://schemas.microsoft.com/office/word/2010/wordml" xmlns:w15="http://schemas.microsoft.com/office/word/2012/wordml" xmlns:w16cex="http://schemas.microsoft.com/office/word/2018/wordml/cex" xmlns:w16cid="http://schemas.microsoft.com/office/word/2016/wordml/cid" xmlns:w16="http://schemas.microsoft.com/office/word/2018/wordml" xmlns:w16se="http://schemas.microsoft.com/office/word/2015/wordml/symex" xmlns:wpg="http://schemas.microsoft.com/office/word/2010/wordprocessingGroup" xmlns:wpi="http://schemas.microsoft.com/office/word/2010/wordprocessingInk" xmlns:wne="http://schemas.microsoft.com/office/word/2006/wordml" xmlns:wps="http://schemas.microsoft.com/office/word/2010/wordprocessingShape" mc:Ignorable="w14 w15 w16se w16cid w16 w16cex wp14">
+<w:document xmlns:wpc="http://schemas.microsoft.com/office/word/2010/wordprocessingCanvas" xmlns:cx="http://schemas.microsoft.com/office/drawing/2014/chartex" xmlns:cx1="http://schemas.microsoft.com/office/drawing/2015/9/8/chartex" xmlns:cx2="http://schemas.microsoft.com/office/drawing/2015/10/21/chartex" xmlns:cx3="http://schemas.microsoft.com/office/drawing/2016/5/9/chartex" xmlns:cx4="http://schemas.microsoft.com/office/drawing/2016/5/10/chartex" xmlns:cx5="http://schemas.microsoft.com/office/drawing/2016/5/11/chartex" xmlns:cx6="http://schemas.microsoft.com/office/drawing/2016/5/12/chartex" xmlns:cx7="http://schemas.microsoft.com/office/drawing/2016/5/13/chartex" xmlns:cx8="http://schemas.microsoft.com/office/drawing/2016/5/14/chartex" xmlns:mc="http://schemas.openxmlformats.org/markup-compatibility/2006" xmlns:aink="http://schemas.microsoft.com/office/drawing/2016/ink" xmlns:am3d="http://schemas.microsoft.com/office/drawing/2017/model3d" xmlns:o="urn:schemas-microsoft-com:office:office" xmlns:oel="http://schemas.microsoft.com/office/2019/extlst" xmlns:r="http://schemas.openxmlformats.org/officeDocument/2006/relationships" xmlns:m="http://schemas.openxmlformats.org/officeDocument/2006/math" xmlns:v="urn:schemas-microsoft-com:vml" xmlns:wp14="http://schemas.microsoft.com/office/word/2010/wordprocessingDrawing" xmlns:wp="http://schemas.openxmlformats.org/drawingml/2006/wordprocessingDrawing" xmlns:w10="urn:schemas-microsoft-com:office:word" xmlns:w="http://schemas.openxmlformats.org/wordprocessingml/2006/main" xmlns:w14="http://schemas.microsoft.com/office/word/2010/wordml" xmlns:w15="http://schemas.microsoft.com/office/word/2012/wordml" xmlns:w16cex="http://schemas.microsoft.com/office/word/2018/wordml/cex" xmlns:w16cid="http://schemas.microsoft.com/office/word/2016/wordml/cid" xmlns:w16="http://schemas.microsoft.com/office/word/2018/wordml" xmlns:w16sdtdh="http://schemas.microsoft.com/office/word/2020/wordml/sdtdatahash" xmlns:w16se="http://schemas.microsoft.com/office/word/2015/wordml/symex" xmlns:wpg="http://schemas.microsoft.com/office/word/2010/wordprocessingGroup" xmlns:wpi="http://schemas.microsoft.com/office/word/2010/wordprocessingInk" xmlns:wne="http://schemas.microsoft.com/office/word/2006/wordml" xmlns:wps="http://schemas.microsoft.com/office/word/2010/wordprocessingShape" mc:Ignorable="w14 w15 w16se w16cid w16 w16cex w16sdtdh wp14">
   <w:body>
     <w:p>
       <w:pPr>
@@ -128,25 +128,37 @@
         <w:rPr>
           <w:rFonts w:asciiTheme="minorHAnsi" w:hAnsiTheme="minorHAnsi"/>
         </w:rPr>
-        <w:t>Launch is this year</w:t>
-      </w:r>
-      <w:r>
-        <w:rPr>
-          <w:rFonts w:asciiTheme="minorHAnsi" w:hAnsiTheme="minorHAnsi"/>
-        </w:rPr>
-        <w:t>!</w:t>
-      </w:r>
-      <w:r>
-        <w:rPr>
-          <w:rFonts w:asciiTheme="minorHAnsi" w:hAnsiTheme="minorHAnsi"/>
-        </w:rPr>
-        <w:t xml:space="preserve">  Cycle 1 programs have already been selected and Cycle 2 proposals </w:t>
-      </w:r>
-      <w:r>
-        <w:rPr>
-          <w:rFonts w:asciiTheme="minorHAnsi" w:hAnsiTheme="minorHAnsi"/>
-        </w:rPr>
-        <w:t>will be due about 1 year after launch.</w:t>
+        <w:t xml:space="preserve">Cycle 1 programs </w:t>
+      </w:r>
+      <w:r>
+        <w:rPr>
+          <w:rFonts w:asciiTheme="minorHAnsi" w:hAnsiTheme="minorHAnsi"/>
+        </w:rPr>
+        <w:t>are ongoing</w:t>
+      </w:r>
+      <w:r>
+        <w:rPr>
+          <w:rFonts w:asciiTheme="minorHAnsi" w:hAnsiTheme="minorHAnsi"/>
+        </w:rPr>
+        <w:t xml:space="preserve"> and Cycle 2 proposals </w:t>
+      </w:r>
+      <w:r>
+        <w:rPr>
+          <w:rFonts w:asciiTheme="minorHAnsi" w:hAnsiTheme="minorHAnsi"/>
+        </w:rPr>
+        <w:t xml:space="preserve">will be due </w:t>
+      </w:r>
+      <w:r>
+        <w:rPr>
+          <w:rFonts w:asciiTheme="minorHAnsi" w:hAnsiTheme="minorHAnsi"/>
+        </w:rPr>
+        <w:t>in January</w:t>
+      </w:r>
+      <w:r>
+        <w:rPr>
+          <w:rFonts w:asciiTheme="minorHAnsi" w:hAnsiTheme="minorHAnsi"/>
+        </w:rPr>
+        <w:t>.</w:t>
       </w:r>
     </w:p>
     <w:p>
@@ -456,7 +468,6 @@
           <w:tag w:val="goog_rdk_0"/>
           <w:id w:val="856620148"/>
         </w:sdtPr>
-        <w:sdtEndPr/>
         <w:sdtContent/>
       </w:sdt>
       <w:r>
@@ -489,14 +500,14 @@
         <w:rPr>
           <w:rFonts w:asciiTheme="minorHAnsi" w:hAnsiTheme="minorHAnsi"/>
         </w:rPr>
-        <w:t xml:space="preserve">, where R is the radius of the brown dwarf (Jupiter’s </w:t>
+        <w:t xml:space="preserve">, where R is the radius of the brown dwarf (Jupiter’s radius is a good guess) and D is the distance to the brown dwarf (5.7 pc for WISE 1541).  After </w:t>
       </w:r>
       <w:r>
         <w:rPr>
           <w:rFonts w:asciiTheme="minorHAnsi" w:hAnsiTheme="minorHAnsi"/>
         </w:rPr>
         <w:lastRenderedPageBreak/>
-        <w:t xml:space="preserve">radius is a good guess) and D is the distance to the brown dwarf (5.7 pc for WISE 1541).  After you’ve done that calculation, you will need to save your result in a format that can be uploaded to the </w:t>
+        <w:t xml:space="preserve">you’ve done that calculation, you will need to save your result in a format that can be uploaded to the </w:t>
       </w:r>
       <w:r>
         <w:rPr>
@@ -1190,7 +1201,7 @@
 </file>
 
 <file path=word/numbering.xml><?xml version="1.0" encoding="utf-8"?>
-<w:numbering xmlns:wpc="http://schemas.microsoft.com/office/word/2010/wordprocessingCanvas" xmlns:cx="http://schemas.microsoft.com/office/drawing/2014/chartex" xmlns:cx1="http://schemas.microsoft.com/office/drawing/2015/9/8/chartex" xmlns:cx2="http://schemas.microsoft.com/office/drawing/2015/10/21/chartex" xmlns:cx3="http://schemas.microsoft.com/office/drawing/2016/5/9/chartex" xmlns:cx4="http://schemas.microsoft.com/office/drawing/2016/5/10/chartex" xmlns:cx5="http://schemas.microsoft.com/office/drawing/2016/5/11/chartex" xmlns:cx6="http://schemas.microsoft.com/office/drawing/2016/5/12/chartex" xmlns:cx7="http://schemas.microsoft.com/office/drawing/2016/5/13/chartex" xmlns:cx8="http://schemas.microsoft.com/office/drawing/2016/5/14/chartex" xmlns:mc="http://schemas.openxmlformats.org/markup-compatibility/2006" xmlns:aink="http://schemas.microsoft.com/office/drawing/2016/ink" xmlns:am3d="http://schemas.microsoft.com/office/drawing/2017/model3d" xmlns:o="urn:schemas-microsoft-com:office:office" xmlns:r="http://schemas.openxmlformats.org/officeDocument/2006/relationships" xmlns:m="http://schemas.openxmlformats.org/officeDocument/2006/math" xmlns:v="urn:schemas-microsoft-com:vml" xmlns:wp14="http://schemas.microsoft.com/office/word/2010/wordprocessingDrawing" xmlns:wp="http://schemas.openxmlformats.org/drawingml/2006/wordprocessingDrawing" xmlns:w10="urn:schemas-microsoft-com:office:word" xmlns:w="http://schemas.openxmlformats.org/wordprocessingml/2006/main" xmlns:w14="http://schemas.microsoft.com/office/word/2010/wordml" xmlns:w15="http://schemas.microsoft.com/office/word/2012/wordml" xmlns:w16cex="http://schemas.microsoft.com/office/word/2018/wordml/cex" xmlns:w16cid="http://schemas.microsoft.com/office/word/2016/wordml/cid" xmlns:w16="http://schemas.microsoft.com/office/word/2018/wordml" xmlns:w16se="http://schemas.microsoft.com/office/word/2015/wordml/symex" xmlns:wpg="http://schemas.microsoft.com/office/word/2010/wordprocessingGroup" xmlns:wpi="http://schemas.microsoft.com/office/word/2010/wordprocessingInk" xmlns:wne="http://schemas.microsoft.com/office/word/2006/wordml" xmlns:wps="http://schemas.microsoft.com/office/word/2010/wordprocessingShape" mc:Ignorable="w14 w15 w16se w16cid w16 w16cex wp14">
+<w:numbering xmlns:wpc="http://schemas.microsoft.com/office/word/2010/wordprocessingCanvas" xmlns:cx="http://schemas.microsoft.com/office/drawing/2014/chartex" xmlns:cx1="http://schemas.microsoft.com/office/drawing/2015/9/8/chartex" xmlns:cx2="http://schemas.microsoft.com/office/drawing/2015/10/21/chartex" xmlns:cx3="http://schemas.microsoft.com/office/drawing/2016/5/9/chartex" xmlns:cx4="http://schemas.microsoft.com/office/drawing/2016/5/10/chartex" xmlns:cx5="http://schemas.microsoft.com/office/drawing/2016/5/11/chartex" xmlns:cx6="http://schemas.microsoft.com/office/drawing/2016/5/12/chartex" xmlns:cx7="http://schemas.microsoft.com/office/drawing/2016/5/13/chartex" xmlns:cx8="http://schemas.microsoft.com/office/drawing/2016/5/14/chartex" xmlns:mc="http://schemas.openxmlformats.org/markup-compatibility/2006" xmlns:aink="http://schemas.microsoft.com/office/drawing/2016/ink" xmlns:am3d="http://schemas.microsoft.com/office/drawing/2017/model3d" xmlns:o="urn:schemas-microsoft-com:office:office" xmlns:oel="http://schemas.microsoft.com/office/2019/extlst" xmlns:r="http://schemas.openxmlformats.org/officeDocument/2006/relationships" xmlns:m="http://schemas.openxmlformats.org/officeDocument/2006/math" xmlns:v="urn:schemas-microsoft-com:vml" xmlns:wp14="http://schemas.microsoft.com/office/word/2010/wordprocessingDrawing" xmlns:wp="http://schemas.openxmlformats.org/drawingml/2006/wordprocessingDrawing" xmlns:w10="urn:schemas-microsoft-com:office:word" xmlns:w="http://schemas.openxmlformats.org/wordprocessingml/2006/main" xmlns:w14="http://schemas.microsoft.com/office/word/2010/wordml" xmlns:w15="http://schemas.microsoft.com/office/word/2012/wordml" xmlns:w16cex="http://schemas.microsoft.com/office/word/2018/wordml/cex" xmlns:w16cid="http://schemas.microsoft.com/office/word/2016/wordml/cid" xmlns:w16="http://schemas.microsoft.com/office/word/2018/wordml" xmlns:w16sdtdh="http://schemas.microsoft.com/office/word/2020/wordml/sdtdatahash" xmlns:w16se="http://schemas.microsoft.com/office/word/2015/wordml/symex" xmlns:wpg="http://schemas.microsoft.com/office/word/2010/wordprocessingGroup" xmlns:wpi="http://schemas.microsoft.com/office/word/2010/wordprocessingInk" xmlns:wne="http://schemas.microsoft.com/office/word/2006/wordml" xmlns:wps="http://schemas.microsoft.com/office/word/2010/wordprocessingShape" mc:Ignorable="w14 w15 w16se w16cid w16 w16cex w16sdtdh wp14">
   <w:abstractNum w:abstractNumId="0" w15:restartNumberingAfterBreak="0">
     <w:nsid w:val="41EA6264"/>
     <w:multiLevelType w:val="multilevel"/>
@@ -1304,14 +1315,14 @@
       </w:rPr>
     </w:lvl>
   </w:abstractNum>
-  <w:num w:numId="1">
+  <w:num w:numId="1" w16cid:durableId="86705075">
     <w:abstractNumId w:val="0"/>
   </w:num>
 </w:numbering>
 </file>
 
 <file path=word/styles.xml><?xml version="1.0" encoding="utf-8"?>
-<w:styles xmlns:mc="http://schemas.openxmlformats.org/markup-compatibility/2006" xmlns:r="http://schemas.openxmlformats.org/officeDocument/2006/relationships" xmlns:w="http://schemas.openxmlformats.org/wordprocessingml/2006/main" xmlns:w14="http://schemas.microsoft.com/office/word/2010/wordml" xmlns:w15="http://schemas.microsoft.com/office/word/2012/wordml" xmlns:w16cex="http://schemas.microsoft.com/office/word/2018/wordml/cex" xmlns:w16cid="http://schemas.microsoft.com/office/word/2016/wordml/cid" xmlns:w16="http://schemas.microsoft.com/office/word/2018/wordml" xmlns:w16se="http://schemas.microsoft.com/office/word/2015/wordml/symex" mc:Ignorable="w14 w15 w16se w16cid w16 w16cex">
+<w:styles xmlns:mc="http://schemas.openxmlformats.org/markup-compatibility/2006" xmlns:r="http://schemas.openxmlformats.org/officeDocument/2006/relationships" xmlns:w="http://schemas.openxmlformats.org/wordprocessingml/2006/main" xmlns:w14="http://schemas.microsoft.com/office/word/2010/wordml" xmlns:w15="http://schemas.microsoft.com/office/word/2012/wordml" xmlns:w16cex="http://schemas.microsoft.com/office/word/2018/wordml/cex" xmlns:w16cid="http://schemas.microsoft.com/office/word/2016/wordml/cid" xmlns:w16="http://schemas.microsoft.com/office/word/2018/wordml" xmlns:w16sdtdh="http://schemas.microsoft.com/office/word/2020/wordml/sdtdatahash" xmlns:w16se="http://schemas.microsoft.com/office/word/2015/wordml/symex" mc:Ignorable="w14 w15 w16se w16cid w16 w16cex w16sdtdh">
   <w:docDefaults>
     <w:rPrDefault>
       <w:rPr>

--- a/Project 5--JWST/Project 5--JWST.docx
+++ b/Project 5--JWST/Project 5--JWST.docx
@@ -128,7 +128,19 @@
         <w:rPr>
           <w:rFonts w:asciiTheme="minorHAnsi" w:hAnsiTheme="minorHAnsi"/>
         </w:rPr>
-        <w:t xml:space="preserve">Cycle 1 programs </w:t>
+        <w:t xml:space="preserve">Cycle </w:t>
+      </w:r>
+      <w:r>
+        <w:rPr>
+          <w:rFonts w:asciiTheme="minorHAnsi" w:hAnsiTheme="minorHAnsi"/>
+        </w:rPr>
+        <w:t>2 and 3</w:t>
+      </w:r>
+      <w:r>
+        <w:rPr>
+          <w:rFonts w:asciiTheme="minorHAnsi" w:hAnsiTheme="minorHAnsi"/>
+        </w:rPr>
+        <w:t xml:space="preserve"> programs </w:t>
       </w:r>
       <w:r>
         <w:rPr>
@@ -140,7 +152,19 @@
         <w:rPr>
           <w:rFonts w:asciiTheme="minorHAnsi" w:hAnsiTheme="minorHAnsi"/>
         </w:rPr>
-        <w:t xml:space="preserve"> and Cycle 2 proposals </w:t>
+        <w:t xml:space="preserve"> and Cycle </w:t>
+      </w:r>
+      <w:r>
+        <w:rPr>
+          <w:rFonts w:asciiTheme="minorHAnsi" w:hAnsiTheme="minorHAnsi"/>
+        </w:rPr>
+        <w:t>4</w:t>
+      </w:r>
+      <w:r>
+        <w:rPr>
+          <w:rFonts w:asciiTheme="minorHAnsi" w:hAnsiTheme="minorHAnsi"/>
+        </w:rPr>
+        <w:t xml:space="preserve"> proposals </w:t>
       </w:r>
       <w:r>
         <w:rPr>
@@ -152,7 +176,13 @@
         <w:rPr>
           <w:rFonts w:asciiTheme="minorHAnsi" w:hAnsiTheme="minorHAnsi"/>
         </w:rPr>
-        <w:t>in January</w:t>
+        <w:t xml:space="preserve">in </w:t>
+      </w:r>
+      <w:r>
+        <w:rPr>
+          <w:rFonts w:asciiTheme="minorHAnsi" w:hAnsiTheme="minorHAnsi"/>
+        </w:rPr>
+        <w:t>October</w:t>
       </w:r>
       <w:r>
         <w:rPr>
